--- a/Articles/2024/6-SASS-Or-SCSS/12-Portfolio-Website/6 The Hamburger Menu.docx
+++ b/Articles/2024/6-SASS-Or-SCSS/12-Portfolio-Website/6 The Hamburger Menu.docx
@@ -16,68 +16,751 @@
         <w:t xml:space="preserve"> Menu</w:t>
       </w:r>
     </w:p>
-    <w:p>
-      <w:hyperlink r:id="rId5" w:history="1">
-        <w:r>
-          <w:rPr>
-            <w:rStyle w:val="Hyperlink"/>
-          </w:rPr>
-          <w:t>https://www.youtube.com/watch?v=_a5j7KoflTs</w:t>
-        </w:r>
-      </w:hyperlink>
-    </w:p>
-    <w:p>
-      <w:r>
+    <w:bookmarkStart w:id="0" w:name="_Toc165381908" w:displacedByCustomXml="next"/>
+    <w:sdt>
+      <w:sdtPr>
+        <w:id w:val="-1928252756"/>
+        <w:docPartObj>
+          <w:docPartGallery w:val="Table of Contents"/>
+          <w:docPartUnique/>
+        </w:docPartObj>
+      </w:sdtPr>
+      <w:sdtEndPr>
         <w:rPr>
+          <w:rFonts w:asciiTheme="minorHAnsi" w:eastAsiaTheme="minorHAnsi" w:hAnsiTheme="minorHAnsi" w:cstheme="minorBidi"/>
+          <w:b/>
+          <w:bCs/>
           <w:noProof/>
+          <w:color w:val="auto"/>
+          <w:sz w:val="22"/>
+          <w:szCs w:val="22"/>
         </w:rPr>
-        <w:drawing>
-          <wp:inline distT="0" distB="0" distL="0" distR="0" wp14:anchorId="01EB672E" wp14:editId="3EE20609">
-            <wp:extent cx="5201376" cy="1267002"/>
-            <wp:effectExtent l="0" t="0" r="0" b="9525"/>
-            <wp:docPr id="1406627722" name="Picture 1"/>
-            <wp:cNvGraphicFramePr>
-              <a:graphicFrameLocks xmlns:a="http://schemas.openxmlformats.org/drawingml/2006/main" noChangeAspect="1"/>
-            </wp:cNvGraphicFramePr>
-            <a:graphic xmlns:a="http://schemas.openxmlformats.org/drawingml/2006/main">
-              <a:graphicData uri="http://schemas.openxmlformats.org/drawingml/2006/picture">
-                <pic:pic xmlns:pic="http://schemas.openxmlformats.org/drawingml/2006/picture">
-                  <pic:nvPicPr>
-                    <pic:cNvPr id="1406627722" name=""/>
-                    <pic:cNvPicPr/>
-                  </pic:nvPicPr>
-                  <pic:blipFill>
-                    <a:blip r:embed="rId6"/>
-                    <a:stretch>
-                      <a:fillRect/>
-                    </a:stretch>
-                  </pic:blipFill>
-                  <pic:spPr>
-                    <a:xfrm>
-                      <a:off x="0" y="0"/>
-                      <a:ext cx="5201376" cy="1267002"/>
-                    </a:xfrm>
-                    <a:prstGeom prst="rect">
-                      <a:avLst/>
-                    </a:prstGeom>
-                  </pic:spPr>
-                </pic:pic>
-              </a:graphicData>
-            </a:graphic>
-          </wp:inline>
-        </w:drawing>
-      </w:r>
-    </w:p>
-    <w:p/>
+      </w:sdtEndPr>
+      <w:sdtContent>
+        <w:p>
+          <w:pPr>
+            <w:pStyle w:val="TOCHeading"/>
+          </w:pPr>
+          <w:r>
+            <w:t>Contents</w:t>
+          </w:r>
+        </w:p>
+        <w:p>
+          <w:pPr>
+            <w:pStyle w:val="TOC1"/>
+            <w:tabs>
+              <w:tab w:val="right" w:leader="dot" w:pos="9350"/>
+            </w:tabs>
+            <w:rPr>
+              <w:noProof/>
+            </w:rPr>
+          </w:pPr>
+          <w:r>
+            <w:fldChar w:fldCharType="begin"/>
+          </w:r>
+          <w:r>
+            <w:instrText xml:space="preserve"> TOC \o "1-3" \h \z \u </w:instrText>
+          </w:r>
+          <w:r>
+            <w:fldChar w:fldCharType="separate"/>
+          </w:r>
+          <w:hyperlink w:anchor="_Toc165481807" w:history="1">
+            <w:r>
+              <w:rPr>
+                <w:rStyle w:val="Hyperlink"/>
+                <w:noProof/>
+              </w:rPr>
+              <w:t>Turn on Sass</w:t>
+            </w:r>
+            <w:r>
+              <w:rPr>
+                <w:noProof/>
+                <w:webHidden/>
+              </w:rPr>
+              <w:tab/>
+            </w:r>
+            <w:r>
+              <w:rPr>
+                <w:noProof/>
+                <w:webHidden/>
+              </w:rPr>
+              <w:fldChar w:fldCharType="begin"/>
+            </w:r>
+            <w:r>
+              <w:rPr>
+                <w:noProof/>
+                <w:webHidden/>
+              </w:rPr>
+              <w:instrText xml:space="preserve"> PAGEREF _Toc165481807 \h </w:instrText>
+            </w:r>
+            <w:r>
+              <w:rPr>
+                <w:noProof/>
+                <w:webHidden/>
+              </w:rPr>
+            </w:r>
+            <w:r>
+              <w:rPr>
+                <w:noProof/>
+                <w:webHidden/>
+              </w:rPr>
+              <w:fldChar w:fldCharType="separate"/>
+            </w:r>
+            <w:r>
+              <w:rPr>
+                <w:noProof/>
+                <w:webHidden/>
+              </w:rPr>
+              <w:t>1</w:t>
+            </w:r>
+            <w:r>
+              <w:rPr>
+                <w:noProof/>
+                <w:webHidden/>
+              </w:rPr>
+              <w:fldChar w:fldCharType="end"/>
+            </w:r>
+          </w:hyperlink>
+        </w:p>
+        <w:p>
+          <w:pPr>
+            <w:pStyle w:val="TOC1"/>
+            <w:tabs>
+              <w:tab w:val="right" w:leader="dot" w:pos="9350"/>
+            </w:tabs>
+            <w:rPr>
+              <w:noProof/>
+            </w:rPr>
+          </w:pPr>
+          <w:hyperlink w:anchor="_Toc165481808" w:history="1">
+            <w:r>
+              <w:rPr>
+                <w:rStyle w:val="Hyperlink"/>
+                <w:noProof/>
+              </w:rPr>
+              <w:t>Creating the Partial Menu File</w:t>
+            </w:r>
+            <w:r>
+              <w:rPr>
+                <w:noProof/>
+                <w:webHidden/>
+              </w:rPr>
+              <w:tab/>
+            </w:r>
+            <w:r>
+              <w:rPr>
+                <w:noProof/>
+                <w:webHidden/>
+              </w:rPr>
+              <w:fldChar w:fldCharType="begin"/>
+            </w:r>
+            <w:r>
+              <w:rPr>
+                <w:noProof/>
+                <w:webHidden/>
+              </w:rPr>
+              <w:instrText xml:space="preserve"> PAGEREF _Toc165481808 \h </w:instrText>
+            </w:r>
+            <w:r>
+              <w:rPr>
+                <w:noProof/>
+                <w:webHidden/>
+              </w:rPr>
+            </w:r>
+            <w:r>
+              <w:rPr>
+                <w:noProof/>
+                <w:webHidden/>
+              </w:rPr>
+              <w:fldChar w:fldCharType="separate"/>
+            </w:r>
+            <w:r>
+              <w:rPr>
+                <w:noProof/>
+                <w:webHidden/>
+              </w:rPr>
+              <w:t>1</w:t>
+            </w:r>
+            <w:r>
+              <w:rPr>
+                <w:noProof/>
+                <w:webHidden/>
+              </w:rPr>
+              <w:fldChar w:fldCharType="end"/>
+            </w:r>
+          </w:hyperlink>
+        </w:p>
+        <w:p>
+          <w:pPr>
+            <w:pStyle w:val="TOC1"/>
+            <w:tabs>
+              <w:tab w:val="right" w:leader="dot" w:pos="9350"/>
+            </w:tabs>
+            <w:rPr>
+              <w:noProof/>
+            </w:rPr>
+          </w:pPr>
+          <w:hyperlink w:anchor="_Toc165481809" w:history="1">
+            <w:r>
+              <w:rPr>
+                <w:rStyle w:val="Hyperlink"/>
+                <w:noProof/>
+              </w:rPr>
+              <w:t>The code for the _menu.scss file</w:t>
+            </w:r>
+            <w:r>
+              <w:rPr>
+                <w:noProof/>
+                <w:webHidden/>
+              </w:rPr>
+              <w:tab/>
+            </w:r>
+            <w:r>
+              <w:rPr>
+                <w:noProof/>
+                <w:webHidden/>
+              </w:rPr>
+              <w:fldChar w:fldCharType="begin"/>
+            </w:r>
+            <w:r>
+              <w:rPr>
+                <w:noProof/>
+                <w:webHidden/>
+              </w:rPr>
+              <w:instrText xml:space="preserve"> PAGEREF _Toc165481809 \h </w:instrText>
+            </w:r>
+            <w:r>
+              <w:rPr>
+                <w:noProof/>
+                <w:webHidden/>
+              </w:rPr>
+            </w:r>
+            <w:r>
+              <w:rPr>
+                <w:noProof/>
+                <w:webHidden/>
+              </w:rPr>
+              <w:fldChar w:fldCharType="separate"/>
+            </w:r>
+            <w:r>
+              <w:rPr>
+                <w:noProof/>
+                <w:webHidden/>
+              </w:rPr>
+              <w:t>2</w:t>
+            </w:r>
+            <w:r>
+              <w:rPr>
+                <w:noProof/>
+                <w:webHidden/>
+              </w:rPr>
+              <w:fldChar w:fldCharType="end"/>
+            </w:r>
+          </w:hyperlink>
+        </w:p>
+        <w:p>
+          <w:pPr>
+            <w:pStyle w:val="TOC1"/>
+            <w:tabs>
+              <w:tab w:val="right" w:leader="dot" w:pos="9350"/>
+            </w:tabs>
+            <w:rPr>
+              <w:noProof/>
+            </w:rPr>
+          </w:pPr>
+          <w:hyperlink w:anchor="_Toc165481810" w:history="1">
+            <w:r>
+              <w:rPr>
+                <w:rStyle w:val="Hyperlink"/>
+                <w:noProof/>
+              </w:rPr>
+              <w:t>@include the partial file</w:t>
+            </w:r>
+            <w:r>
+              <w:rPr>
+                <w:noProof/>
+                <w:webHidden/>
+              </w:rPr>
+              <w:tab/>
+            </w:r>
+            <w:r>
+              <w:rPr>
+                <w:noProof/>
+                <w:webHidden/>
+              </w:rPr>
+              <w:fldChar w:fldCharType="begin"/>
+            </w:r>
+            <w:r>
+              <w:rPr>
+                <w:noProof/>
+                <w:webHidden/>
+              </w:rPr>
+              <w:instrText xml:space="preserve"> PAGEREF _Toc165481810 \h </w:instrText>
+            </w:r>
+            <w:r>
+              <w:rPr>
+                <w:noProof/>
+                <w:webHidden/>
+              </w:rPr>
+            </w:r>
+            <w:r>
+              <w:rPr>
+                <w:noProof/>
+                <w:webHidden/>
+              </w:rPr>
+              <w:fldChar w:fldCharType="separate"/>
+            </w:r>
+            <w:r>
+              <w:rPr>
+                <w:noProof/>
+                <w:webHidden/>
+              </w:rPr>
+              <w:t>3</w:t>
+            </w:r>
+            <w:r>
+              <w:rPr>
+                <w:noProof/>
+                <w:webHidden/>
+              </w:rPr>
+              <w:fldChar w:fldCharType="end"/>
+            </w:r>
+          </w:hyperlink>
+        </w:p>
+        <w:p>
+          <w:pPr>
+            <w:pStyle w:val="TOC1"/>
+            <w:tabs>
+              <w:tab w:val="right" w:leader="dot" w:pos="9350"/>
+            </w:tabs>
+            <w:rPr>
+              <w:noProof/>
+            </w:rPr>
+          </w:pPr>
+          <w:hyperlink w:anchor="_Toc165481811" w:history="1">
+            <w:r>
+              <w:rPr>
+                <w:rStyle w:val="Hyperlink"/>
+                <w:noProof/>
+              </w:rPr>
+              <w:t>The Menu-btn for the Hamburger Menu</w:t>
+            </w:r>
+            <w:r>
+              <w:rPr>
+                <w:noProof/>
+                <w:webHidden/>
+              </w:rPr>
+              <w:tab/>
+            </w:r>
+            <w:r>
+              <w:rPr>
+                <w:noProof/>
+                <w:webHidden/>
+              </w:rPr>
+              <w:fldChar w:fldCharType="begin"/>
+            </w:r>
+            <w:r>
+              <w:rPr>
+                <w:noProof/>
+                <w:webHidden/>
+              </w:rPr>
+              <w:instrText xml:space="preserve"> PAGEREF _Toc165481811 \h </w:instrText>
+            </w:r>
+            <w:r>
+              <w:rPr>
+                <w:noProof/>
+                <w:webHidden/>
+              </w:rPr>
+            </w:r>
+            <w:r>
+              <w:rPr>
+                <w:noProof/>
+                <w:webHidden/>
+              </w:rPr>
+              <w:fldChar w:fldCharType="separate"/>
+            </w:r>
+            <w:r>
+              <w:rPr>
+                <w:noProof/>
+                <w:webHidden/>
+              </w:rPr>
+              <w:t>3</w:t>
+            </w:r>
+            <w:r>
+              <w:rPr>
+                <w:noProof/>
+                <w:webHidden/>
+              </w:rPr>
+              <w:fldChar w:fldCharType="end"/>
+            </w:r>
+          </w:hyperlink>
+        </w:p>
+        <w:p>
+          <w:pPr>
+            <w:pStyle w:val="TOC1"/>
+            <w:tabs>
+              <w:tab w:val="right" w:leader="dot" w:pos="9350"/>
+            </w:tabs>
+            <w:rPr>
+              <w:noProof/>
+            </w:rPr>
+          </w:pPr>
+          <w:hyperlink w:anchor="_Toc165481812" w:history="1">
+            <w:r>
+              <w:rPr>
+                <w:rStyle w:val="Hyperlink"/>
+                <w:noProof/>
+              </w:rPr>
+              <w:t>To Add the Before pseudo code</w:t>
+            </w:r>
+            <w:r>
+              <w:rPr>
+                <w:noProof/>
+                <w:webHidden/>
+              </w:rPr>
+              <w:tab/>
+            </w:r>
+            <w:r>
+              <w:rPr>
+                <w:noProof/>
+                <w:webHidden/>
+              </w:rPr>
+              <w:fldChar w:fldCharType="begin"/>
+            </w:r>
+            <w:r>
+              <w:rPr>
+                <w:noProof/>
+                <w:webHidden/>
+              </w:rPr>
+              <w:instrText xml:space="preserve"> PAGEREF _Toc165481812 \h </w:instrText>
+            </w:r>
+            <w:r>
+              <w:rPr>
+                <w:noProof/>
+                <w:webHidden/>
+              </w:rPr>
+            </w:r>
+            <w:r>
+              <w:rPr>
+                <w:noProof/>
+                <w:webHidden/>
+              </w:rPr>
+              <w:fldChar w:fldCharType="separate"/>
+            </w:r>
+            <w:r>
+              <w:rPr>
+                <w:noProof/>
+                <w:webHidden/>
+              </w:rPr>
+              <w:t>4</w:t>
+            </w:r>
+            <w:r>
+              <w:rPr>
+                <w:noProof/>
+                <w:webHidden/>
+              </w:rPr>
+              <w:fldChar w:fldCharType="end"/>
+            </w:r>
+          </w:hyperlink>
+        </w:p>
+        <w:p>
+          <w:pPr>
+            <w:pStyle w:val="TOC1"/>
+            <w:tabs>
+              <w:tab w:val="right" w:leader="dot" w:pos="9350"/>
+            </w:tabs>
+            <w:rPr>
+              <w:noProof/>
+            </w:rPr>
+          </w:pPr>
+          <w:hyperlink w:anchor="_Toc165481813" w:history="1">
+            <w:r>
+              <w:rPr>
+                <w:rStyle w:val="Hyperlink"/>
+                <w:noProof/>
+              </w:rPr>
+              <w:t>To Test the menu code</w:t>
+            </w:r>
+            <w:r>
+              <w:rPr>
+                <w:noProof/>
+                <w:webHidden/>
+              </w:rPr>
+              <w:tab/>
+            </w:r>
+            <w:r>
+              <w:rPr>
+                <w:noProof/>
+                <w:webHidden/>
+              </w:rPr>
+              <w:fldChar w:fldCharType="begin"/>
+            </w:r>
+            <w:r>
+              <w:rPr>
+                <w:noProof/>
+                <w:webHidden/>
+              </w:rPr>
+              <w:instrText xml:space="preserve"> PAGEREF _Toc165481813 \h </w:instrText>
+            </w:r>
+            <w:r>
+              <w:rPr>
+                <w:noProof/>
+                <w:webHidden/>
+              </w:rPr>
+            </w:r>
+            <w:r>
+              <w:rPr>
+                <w:noProof/>
+                <w:webHidden/>
+              </w:rPr>
+              <w:fldChar w:fldCharType="separate"/>
+            </w:r>
+            <w:r>
+              <w:rPr>
+                <w:noProof/>
+                <w:webHidden/>
+              </w:rPr>
+              <w:t>5</w:t>
+            </w:r>
+            <w:r>
+              <w:rPr>
+                <w:noProof/>
+                <w:webHidden/>
+              </w:rPr>
+              <w:fldChar w:fldCharType="end"/>
+            </w:r>
+          </w:hyperlink>
+        </w:p>
+        <w:p>
+          <w:pPr>
+            <w:pStyle w:val="TOC1"/>
+            <w:tabs>
+              <w:tab w:val="right" w:leader="dot" w:pos="9350"/>
+            </w:tabs>
+            <w:rPr>
+              <w:noProof/>
+            </w:rPr>
+          </w:pPr>
+          <w:hyperlink w:anchor="_Toc165481814" w:history="1">
+            <w:r>
+              <w:rPr>
+                <w:rStyle w:val="Hyperlink"/>
+                <w:noProof/>
+              </w:rPr>
+              <w:t>To Add the After pseudo code</w:t>
+            </w:r>
+            <w:r>
+              <w:rPr>
+                <w:noProof/>
+                <w:webHidden/>
+              </w:rPr>
+              <w:tab/>
+            </w:r>
+            <w:r>
+              <w:rPr>
+                <w:noProof/>
+                <w:webHidden/>
+              </w:rPr>
+              <w:fldChar w:fldCharType="begin"/>
+            </w:r>
+            <w:r>
+              <w:rPr>
+                <w:noProof/>
+                <w:webHidden/>
+              </w:rPr>
+              <w:instrText xml:space="preserve"> PAGEREF _Toc165481814 \h </w:instrText>
+            </w:r>
+            <w:r>
+              <w:rPr>
+                <w:noProof/>
+                <w:webHidden/>
+              </w:rPr>
+            </w:r>
+            <w:r>
+              <w:rPr>
+                <w:noProof/>
+                <w:webHidden/>
+              </w:rPr>
+              <w:fldChar w:fldCharType="separate"/>
+            </w:r>
+            <w:r>
+              <w:rPr>
+                <w:noProof/>
+                <w:webHidden/>
+              </w:rPr>
+              <w:t>6</w:t>
+            </w:r>
+            <w:r>
+              <w:rPr>
+                <w:noProof/>
+                <w:webHidden/>
+              </w:rPr>
+              <w:fldChar w:fldCharType="end"/>
+            </w:r>
+          </w:hyperlink>
+        </w:p>
+        <w:p>
+          <w:pPr>
+            <w:pStyle w:val="TOC1"/>
+            <w:tabs>
+              <w:tab w:val="right" w:leader="dot" w:pos="9350"/>
+            </w:tabs>
+            <w:rPr>
+              <w:noProof/>
+            </w:rPr>
+          </w:pPr>
+          <w:hyperlink w:anchor="_Toc165481815" w:history="1">
+            <w:r>
+              <w:rPr>
+                <w:rStyle w:val="Hyperlink"/>
+                <w:noProof/>
+              </w:rPr>
+              <w:t>Changing the bottom bar to not be the same width</w:t>
+            </w:r>
+            <w:r>
+              <w:rPr>
+                <w:noProof/>
+                <w:webHidden/>
+              </w:rPr>
+              <w:tab/>
+            </w:r>
+            <w:r>
+              <w:rPr>
+                <w:noProof/>
+                <w:webHidden/>
+              </w:rPr>
+              <w:fldChar w:fldCharType="begin"/>
+            </w:r>
+            <w:r>
+              <w:rPr>
+                <w:noProof/>
+                <w:webHidden/>
+              </w:rPr>
+              <w:instrText xml:space="preserve"> PAGEREF _Toc165481815 \h </w:instrText>
+            </w:r>
+            <w:r>
+              <w:rPr>
+                <w:noProof/>
+                <w:webHidden/>
+              </w:rPr>
+            </w:r>
+            <w:r>
+              <w:rPr>
+                <w:noProof/>
+                <w:webHidden/>
+              </w:rPr>
+              <w:fldChar w:fldCharType="separate"/>
+            </w:r>
+            <w:r>
+              <w:rPr>
+                <w:noProof/>
+                <w:webHidden/>
+              </w:rPr>
+              <w:t>7</w:t>
+            </w:r>
+            <w:r>
+              <w:rPr>
+                <w:noProof/>
+                <w:webHidden/>
+              </w:rPr>
+              <w:fldChar w:fldCharType="end"/>
+            </w:r>
+          </w:hyperlink>
+        </w:p>
+        <w:p>
+          <w:pPr>
+            <w:pStyle w:val="TOC1"/>
+            <w:tabs>
+              <w:tab w:val="right" w:leader="dot" w:pos="9350"/>
+            </w:tabs>
+            <w:rPr>
+              <w:noProof/>
+            </w:rPr>
+          </w:pPr>
+          <w:hyperlink w:anchor="_Toc165481816" w:history="1">
+            <w:r>
+              <w:rPr>
+                <w:rStyle w:val="Hyperlink"/>
+                <w:noProof/>
+              </w:rPr>
+              <w:t>Animate the hamburger</w:t>
+            </w:r>
+            <w:r>
+              <w:rPr>
+                <w:noProof/>
+                <w:webHidden/>
+              </w:rPr>
+              <w:tab/>
+            </w:r>
+            <w:r>
+              <w:rPr>
+                <w:noProof/>
+                <w:webHidden/>
+              </w:rPr>
+              <w:fldChar w:fldCharType="begin"/>
+            </w:r>
+            <w:r>
+              <w:rPr>
+                <w:noProof/>
+                <w:webHidden/>
+              </w:rPr>
+              <w:instrText xml:space="preserve"> PAGEREF _Toc165481816 \h </w:instrText>
+            </w:r>
+            <w:r>
+              <w:rPr>
+                <w:noProof/>
+                <w:webHidden/>
+              </w:rPr>
+            </w:r>
+            <w:r>
+              <w:rPr>
+                <w:noProof/>
+                <w:webHidden/>
+              </w:rPr>
+              <w:fldChar w:fldCharType="separate"/>
+            </w:r>
+            <w:r>
+              <w:rPr>
+                <w:noProof/>
+                <w:webHidden/>
+              </w:rPr>
+              <w:t>10</w:t>
+            </w:r>
+            <w:r>
+              <w:rPr>
+                <w:noProof/>
+                <w:webHidden/>
+              </w:rPr>
+              <w:fldChar w:fldCharType="end"/>
+            </w:r>
+          </w:hyperlink>
+        </w:p>
+        <w:p>
+          <w:r>
+            <w:rPr>
+              <w:b/>
+              <w:bCs/>
+              <w:noProof/>
+            </w:rPr>
+            <w:fldChar w:fldCharType="end"/>
+          </w:r>
+        </w:p>
+      </w:sdtContent>
+    </w:sdt>
     <w:p>
       <w:pPr>
         <w:pStyle w:val="Heading1"/>
       </w:pPr>
-      <w:bookmarkStart w:id="0" w:name="_Toc165381908"/>
+    </w:p>
+    <w:p>
+      <w:pPr>
+        <w:pStyle w:val="Heading1"/>
+      </w:pPr>
+      <w:bookmarkStart w:id="1" w:name="_Toc165481807"/>
       <w:r>
         <w:t>Turn on Sass</w:t>
       </w:r>
       <w:bookmarkEnd w:id="0"/>
+      <w:bookmarkEnd w:id="1"/>
     </w:p>
     <w:p>
       <w:pPr>
@@ -122,7 +805,7 @@
                     <pic:cNvPicPr/>
                   </pic:nvPicPr>
                   <pic:blipFill>
-                    <a:blip r:embed="rId7"/>
+                    <a:blip r:embed="rId6"/>
                     <a:stretch>
                       <a:fillRect/>
                     </a:stretch>
@@ -148,9 +831,11 @@
       <w:pPr>
         <w:pStyle w:val="Heading1"/>
       </w:pPr>
+      <w:bookmarkStart w:id="2" w:name="_Toc165481808"/>
       <w:r>
         <w:t>Creating the Partial Menu File</w:t>
       </w:r>
+      <w:bookmarkEnd w:id="2"/>
     </w:p>
     <w:p>
       <w:r>
@@ -163,6 +848,7 @@
         <w:rPr>
           <w:noProof/>
         </w:rPr>
+        <w:lastRenderedPageBreak/>
         <w:drawing>
           <wp:inline distT="0" distB="0" distL="0" distR="0" wp14:anchorId="044C8F4D" wp14:editId="08222F67">
             <wp:extent cx="2591162" cy="1238423"/>
@@ -179,7 +865,7 @@
                     <pic:cNvPicPr/>
                   </pic:nvPicPr>
                   <pic:blipFill>
-                    <a:blip r:embed="rId8"/>
+                    <a:blip r:embed="rId7"/>
                     <a:stretch>
                       <a:fillRect/>
                     </a:stretch>
@@ -206,7 +892,6 @@
         <w:rPr>
           <w:noProof/>
         </w:rPr>
-        <w:lastRenderedPageBreak/>
         <w:drawing>
           <wp:inline distT="0" distB="0" distL="0" distR="0" wp14:anchorId="15CBB3E7" wp14:editId="42C15B17">
             <wp:extent cx="2591162" cy="1571844"/>
@@ -223,7 +908,7 @@
                     <pic:cNvPicPr/>
                   </pic:nvPicPr>
                   <pic:blipFill>
-                    <a:blip r:embed="rId9"/>
+                    <a:blip r:embed="rId8"/>
                     <a:stretch>
                       <a:fillRect/>
                     </a:stretch>
@@ -249,6 +934,7 @@
       <w:pPr>
         <w:pStyle w:val="Heading1"/>
       </w:pPr>
+      <w:bookmarkStart w:id="3" w:name="_Toc165481809"/>
       <w:r>
         <w:t>The code for the _</w:t>
       </w:r>
@@ -260,6 +946,7 @@
       <w:r>
         <w:t xml:space="preserve"> file</w:t>
       </w:r>
+      <w:bookmarkEnd w:id="3"/>
     </w:p>
     <w:p>
       <w:pPr>
@@ -523,7 +1210,7 @@
                     <pic:cNvPicPr/>
                   </pic:nvPicPr>
                   <pic:blipFill>
-                    <a:blip r:embed="rId10"/>
+                    <a:blip r:embed="rId9"/>
                     <a:stretch>
                       <a:fillRect/>
                     </a:stretch>
@@ -549,9 +1236,11 @@
       <w:pPr>
         <w:pStyle w:val="Heading1"/>
       </w:pPr>
+      <w:bookmarkStart w:id="4" w:name="_Toc165481810"/>
       <w:r>
         <w:t>@include the partial file</w:t>
       </w:r>
+      <w:bookmarkEnd w:id="4"/>
     </w:p>
     <w:p>
       <w:r>
@@ -586,7 +1275,7 @@
                     <pic:cNvPicPr/>
                   </pic:nvPicPr>
                   <pic:blipFill>
-                    <a:blip r:embed="rId11"/>
+                    <a:blip r:embed="rId10"/>
                     <a:stretch>
                       <a:fillRect/>
                     </a:stretch>
@@ -612,7 +1301,8 @@
       <w:pPr>
         <w:pStyle w:val="Heading1"/>
       </w:pPr>
-      <w:bookmarkStart w:id="1" w:name="_Hlk165467994"/>
+      <w:bookmarkStart w:id="5" w:name="_Hlk165467994"/>
+      <w:bookmarkStart w:id="6" w:name="_Toc165481811"/>
       <w:r>
         <w:t>The Menu-</w:t>
       </w:r>
@@ -624,6 +1314,7 @@
       <w:r>
         <w:t xml:space="preserve"> for the Hamburger Menu</w:t>
       </w:r>
+      <w:bookmarkEnd w:id="6"/>
     </w:p>
     <w:p>
       <w:pPr>
@@ -631,8 +1322,8 @@
           <w:rStyle w:val="IntenseReference"/>
         </w:rPr>
       </w:pPr>
-      <w:bookmarkStart w:id="2" w:name="_Hlk165466298"/>
-      <w:bookmarkEnd w:id="1"/>
+      <w:bookmarkStart w:id="7" w:name="_Hlk165466298"/>
+      <w:bookmarkEnd w:id="5"/>
       <w:r>
         <w:rPr>
           <w:rStyle w:val="IntenseReference"/>
@@ -640,7 +1331,7 @@
         <w:t>Go to the index.html file.</w:t>
       </w:r>
     </w:p>
-    <w:bookmarkEnd w:id="2"/>
+    <w:bookmarkEnd w:id="7"/>
     <w:p>
       <w:r>
         <w:t>If you look at the html</w:t>
@@ -685,7 +1376,7 @@
                     <pic:cNvPicPr/>
                   </pic:nvPicPr>
                   <pic:blipFill>
-                    <a:blip r:embed="rId12"/>
+                    <a:blip r:embed="rId11"/>
                     <a:stretch>
                       <a:fillRect/>
                     </a:stretch>
@@ -778,9 +1469,11 @@
       <w:pPr>
         <w:pStyle w:val="Heading1"/>
       </w:pPr>
+      <w:bookmarkStart w:id="8" w:name="_Toc165481812"/>
       <w:r>
         <w:t>To Add the Before pseudo code</w:t>
       </w:r>
+      <w:bookmarkEnd w:id="8"/>
     </w:p>
     <w:p>
       <w:r>
@@ -917,7 +1610,7 @@
                     <pic:cNvPicPr/>
                   </pic:nvPicPr>
                   <pic:blipFill>
-                    <a:blip r:embed="rId13"/>
+                    <a:blip r:embed="rId12"/>
                     <a:stretch>
                       <a:fillRect/>
                     </a:stretch>
@@ -947,9 +1640,11 @@
       <w:pPr>
         <w:pStyle w:val="Heading1"/>
       </w:pPr>
+      <w:bookmarkStart w:id="9" w:name="_Toc165481813"/>
       <w:r>
         <w:t>To Test the menu code</w:t>
       </w:r>
+      <w:bookmarkEnd w:id="9"/>
     </w:p>
     <w:p>
       <w:pPr>
@@ -985,7 +1680,7 @@
                     <pic:cNvPicPr/>
                   </pic:nvPicPr>
                   <pic:blipFill>
-                    <a:blip r:embed="rId14"/>
+                    <a:blip r:embed="rId13"/>
                     <a:stretch>
                       <a:fillRect/>
                     </a:stretch>
@@ -1010,6 +1705,7 @@
       <w:pPr>
         <w:pStyle w:val="Heading1"/>
       </w:pPr>
+      <w:bookmarkStart w:id="10" w:name="_Toc165481814"/>
       <w:r>
         <w:lastRenderedPageBreak/>
         <w:t xml:space="preserve">To Add the </w:t>
@@ -1022,6 +1718,7 @@
       <w:r>
         <w:t xml:space="preserve"> code</w:t>
       </w:r>
+      <w:bookmarkEnd w:id="10"/>
     </w:p>
     <w:p>
       <w:r>
@@ -1037,7 +1734,7 @@
       </w:r>
     </w:p>
     <w:p>
-      <w:bookmarkStart w:id="3" w:name="_Hlk165468566"/>
+      <w:bookmarkStart w:id="11" w:name="_Hlk165468566"/>
       <w:r>
         <w:rPr>
           <w:b/>
@@ -1058,7 +1755,7 @@
         <w:t>after or it will not work.</w:t>
       </w:r>
     </w:p>
-    <w:bookmarkEnd w:id="3"/>
+    <w:bookmarkEnd w:id="11"/>
     <w:p/>
     <w:p>
       <w:pPr>
@@ -1175,7 +1872,7 @@
                     <pic:cNvPicPr/>
                   </pic:nvPicPr>
                   <pic:blipFill>
-                    <a:blip r:embed="rId15">
+                    <a:blip r:embed="rId14">
                       <a:extLst>
                         <a:ext uri="{28A0092B-C50C-407E-A947-70E740481C1C}">
                           <a14:useLocalDpi xmlns:a14="http://schemas.microsoft.com/office/drawing/2010/main" val="0"/>
@@ -1231,7 +1928,7 @@
                     <pic:cNvPicPr/>
                   </pic:nvPicPr>
                   <pic:blipFill>
-                    <a:blip r:embed="rId16"/>
+                    <a:blip r:embed="rId15"/>
                     <a:stretch>
                       <a:fillRect/>
                     </a:stretch>
@@ -1261,9 +1958,11 @@
       <w:pPr>
         <w:pStyle w:val="Heading1"/>
       </w:pPr>
+      <w:bookmarkStart w:id="12" w:name="_Toc165481815"/>
       <w:r>
         <w:t>Changing the bottom bar to not be the same width</w:t>
       </w:r>
+      <w:bookmarkEnd w:id="12"/>
     </w:p>
     <w:p>
       <w:r>
@@ -1730,7 +2429,7 @@
                     <pic:cNvPicPr/>
                   </pic:nvPicPr>
                   <pic:blipFill>
-                    <a:blip r:embed="rId17"/>
+                    <a:blip r:embed="rId16"/>
                     <a:stretch>
                       <a:fillRect/>
                     </a:stretch>
@@ -1785,7 +2484,7 @@
                     <pic:cNvPicPr/>
                   </pic:nvPicPr>
                   <pic:blipFill>
-                    <a:blip r:embed="rId18"/>
+                    <a:blip r:embed="rId17"/>
                     <a:stretch>
                       <a:fillRect/>
                     </a:stretch>
@@ -1831,7 +2530,7 @@
                     <pic:cNvPicPr/>
                   </pic:nvPicPr>
                   <pic:blipFill>
-                    <a:blip r:embed="rId19"/>
+                    <a:blip r:embed="rId18"/>
                     <a:stretch>
                       <a:fillRect/>
                     </a:stretch>
@@ -1861,9 +2560,11 @@
       <w:pPr>
         <w:pStyle w:val="Heading1"/>
       </w:pPr>
+      <w:bookmarkStart w:id="13" w:name="_Toc165481816"/>
       <w:r>
         <w:t>Animate the hamburger</w:t>
       </w:r>
+      <w:bookmarkEnd w:id="13"/>
     </w:p>
     <w:p>
       <w:r>
@@ -2111,6 +2812,9 @@
         <w:pStyle w:val="code"/>
       </w:pPr>
       <w:r>
+        <w:rPr>
+          <w:noProof/>
+        </w:rPr>
         <w:drawing>
           <wp:inline distT="0" distB="0" distL="0" distR="0" wp14:anchorId="5402DBDA" wp14:editId="0CB90F64">
             <wp:extent cx="5934903" cy="3867690"/>
@@ -2127,7 +2831,7 @@
                     <pic:cNvPicPr/>
                   </pic:nvPicPr>
                   <pic:blipFill>
-                    <a:blip r:embed="rId20"/>
+                    <a:blip r:embed="rId19"/>
                     <a:stretch>
                       <a:fillRect/>
                     </a:stretch>
@@ -3976,7 +4680,6 @@
     <w:basedOn w:val="Heading1"/>
     <w:next w:val="Normal"/>
     <w:uiPriority w:val="39"/>
-    <w:semiHidden/>
     <w:unhideWhenUsed/>
     <w:qFormat/>
     <w:rsid w:val="00F6446E"/>
@@ -4285,6 +4988,18 @@
       <w:color w:val="954F72" w:themeColor="followedHyperlink"/>
       <w:u w:val="single"/>
     </w:rPr>
+  </w:style>
+  <w:style w:type="paragraph" w:styleId="TOC1">
+    <w:name w:val="toc 1"/>
+    <w:basedOn w:val="Normal"/>
+    <w:next w:val="Normal"/>
+    <w:autoRedefine/>
+    <w:uiPriority w:val="39"/>
+    <w:unhideWhenUsed/>
+    <w:rsid w:val="00A86329"/>
+    <w:pPr>
+      <w:spacing w:after="100"/>
+    </w:pPr>
   </w:style>
 </w:styles>
 </file>
@@ -4582,4 +5297,16 @@
     </a:ext>
   </a:extLst>
 </a:theme>
+</file>
+
+<file path=customXml/item1.xml><?xml version="1.0" encoding="utf-8"?>
+<b:Sources xmlns:b="http://schemas.openxmlformats.org/officeDocument/2006/bibliography" xmlns="http://schemas.openxmlformats.org/officeDocument/2006/bibliography" SelectedStyle="\APASixthEditionOfficeOnline.xsl" StyleName="APA" Version="6"/>
+</file>
+
+<file path=customXml/itemProps1.xml><?xml version="1.0" encoding="utf-8"?>
+<ds:datastoreItem xmlns:ds="http://schemas.openxmlformats.org/officeDocument/2006/customXml" ds:itemID="{5EC8E711-9FE9-448C-835A-7F235167AC49}">
+  <ds:schemaRefs>
+    <ds:schemaRef ds:uri="http://schemas.openxmlformats.org/officeDocument/2006/bibliography"/>
+  </ds:schemaRefs>
+</ds:datastoreItem>
 </file>
--- a/Articles/2024/6-SASS-Or-SCSS/12-Portfolio-Website/6 The Hamburger Menu.docx
+++ b/Articles/2024/6-SASS-Or-SCSS/12-Portfolio-Website/6 The Hamburger Menu.docx
@@ -19,6 +19,12 @@
     <w:bookmarkStart w:id="0" w:name="_Toc165381908" w:displacedByCustomXml="next"/>
     <w:sdt>
       <w:sdtPr>
+        <w:rPr>
+          <w:rFonts w:asciiTheme="minorHAnsi" w:eastAsiaTheme="minorHAnsi" w:hAnsiTheme="minorHAnsi" w:cstheme="minorBidi"/>
+          <w:color w:val="auto"/>
+          <w:sz w:val="22"/>
+          <w:szCs w:val="22"/>
+        </w:rPr>
         <w:id w:val="-1928252756"/>
         <w:docPartObj>
           <w:docPartGallery w:val="Table of Contents"/>
@@ -27,13 +33,9 @@
       </w:sdtPr>
       <w:sdtEndPr>
         <w:rPr>
-          <w:rFonts w:asciiTheme="minorHAnsi" w:eastAsiaTheme="minorHAnsi" w:hAnsiTheme="minorHAnsi" w:cstheme="minorBidi"/>
           <w:b/>
           <w:bCs/>
           <w:noProof/>
-          <w:color w:val="auto"/>
-          <w:sz w:val="22"/>
-          <w:szCs w:val="22"/>
         </w:rPr>
       </w:sdtEndPr>
       <w:sdtContent>
@@ -1301,8 +1303,8 @@
       <w:pPr>
         <w:pStyle w:val="Heading1"/>
       </w:pPr>
-      <w:bookmarkStart w:id="5" w:name="_Hlk165467994"/>
-      <w:bookmarkStart w:id="6" w:name="_Toc165481811"/>
+      <w:bookmarkStart w:id="5" w:name="_Toc165481811"/>
+      <w:bookmarkStart w:id="6" w:name="_Hlk165467994"/>
       <w:r>
         <w:t>The Menu-</w:t>
       </w:r>
@@ -1314,7 +1316,7 @@
       <w:r>
         <w:t xml:space="preserve"> for the Hamburger Menu</w:t>
       </w:r>
-      <w:bookmarkEnd w:id="6"/>
+      <w:bookmarkEnd w:id="5"/>
     </w:p>
     <w:p>
       <w:pPr>
@@ -1323,7 +1325,7 @@
         </w:rPr>
       </w:pPr>
       <w:bookmarkStart w:id="7" w:name="_Hlk165466298"/>
-      <w:bookmarkEnd w:id="5"/>
+      <w:bookmarkEnd w:id="6"/>
       <w:r>
         <w:rPr>
           <w:rStyle w:val="IntenseReference"/>
@@ -2581,245 +2583,227 @@
       </w:r>
       <w:proofErr w:type="gramEnd"/>
       <w:r>
-        <w:t xml:space="preserve">after </w:t>
-      </w:r>
+        <w:t xml:space="preserve">after { </w:t>
+      </w:r>
+    </w:p>
+    <w:p>
+      <w:pPr>
+        <w:pStyle w:val="code"/>
+      </w:pPr>
+    </w:p>
+    <w:p>
+      <w:pPr>
+        <w:pStyle w:val="code"/>
+      </w:pPr>
+      <w:r>
+        <w:t xml:space="preserve">        content: '';</w:t>
+      </w:r>
+    </w:p>
+    <w:p>
+      <w:pPr>
+        <w:pStyle w:val="code"/>
+      </w:pPr>
+      <w:r>
+        <w:t xml:space="preserve">        position: absolute;</w:t>
+      </w:r>
+    </w:p>
+    <w:p>
+      <w:pPr>
+        <w:pStyle w:val="code"/>
+      </w:pPr>
+      <w:r>
+        <w:t xml:space="preserve">        top: 8px;</w:t>
+      </w:r>
+    </w:p>
+    <w:p>
+      <w:pPr>
+        <w:pStyle w:val="code"/>
+      </w:pPr>
+      <w:r>
+        <w:t xml:space="preserve">        width: 20px;</w:t>
+      </w:r>
+    </w:p>
+    <w:p>
+      <w:pPr>
+        <w:pStyle w:val="code"/>
+      </w:pPr>
+      <w:r>
+        <w:t xml:space="preserve">        height: 3px;</w:t>
+      </w:r>
+    </w:p>
+    <w:p>
+      <w:pPr>
+        <w:pStyle w:val="code"/>
+      </w:pPr>
+      <w:r>
+        <w:t xml:space="preserve">        background: set-text-color($primary-color);</w:t>
+      </w:r>
+    </w:p>
+    <w:p>
+      <w:pPr>
+        <w:pStyle w:val="code"/>
+      </w:pPr>
+      <w:r>
+        <w:t xml:space="preserve">        @include transition-ease;</w:t>
+      </w:r>
+    </w:p>
+    <w:p>
+      <w:pPr>
+        <w:pStyle w:val="code"/>
+      </w:pPr>
+    </w:p>
+    <w:p>
+      <w:pPr>
+        <w:pStyle w:val="code"/>
+      </w:pPr>
+      <w:r>
+        <w:t xml:space="preserve">        </w:t>
+      </w:r>
+    </w:p>
+    <w:p>
+      <w:pPr>
+        <w:pStyle w:val="code"/>
+      </w:pPr>
+    </w:p>
+    <w:p>
+      <w:pPr>
+        <w:pStyle w:val="code"/>
+      </w:pPr>
+      <w:r>
+        <w:t xml:space="preserve">    }</w:t>
+      </w:r>
+    </w:p>
+    <w:p>
+      <w:pPr>
+        <w:pStyle w:val="code"/>
+      </w:pPr>
+    </w:p>
+    <w:p>
+      <w:pPr>
+        <w:pStyle w:val="code"/>
+      </w:pPr>
+      <w:r>
+        <w:t xml:space="preserve">    </w:t>
+      </w:r>
+      <w:proofErr w:type="gramStart"/>
+      <w:r>
+        <w:t>&amp;.open</w:t>
+      </w:r>
+      <w:proofErr w:type="gramEnd"/>
+      <w:r>
+        <w:t>{</w:t>
+      </w:r>
+    </w:p>
+    <w:p>
+      <w:pPr>
+        <w:pStyle w:val="code"/>
+      </w:pPr>
+      <w:r>
+        <w:t xml:space="preserve">        transform: rotate(720deg);</w:t>
+      </w:r>
+    </w:p>
+    <w:p>
+      <w:pPr>
+        <w:pStyle w:val="code"/>
+      </w:pPr>
+      <w:r>
+        <w:t xml:space="preserve">        background: transparent;</w:t>
+      </w:r>
+    </w:p>
+    <w:p>
+      <w:pPr>
+        <w:pStyle w:val="code"/>
+      </w:pPr>
+    </w:p>
+    <w:p>
+      <w:pPr>
+        <w:pStyle w:val="code"/>
+      </w:pPr>
+    </w:p>
+    <w:p>
+      <w:pPr>
+        <w:pStyle w:val="code"/>
+      </w:pPr>
+      <w:r>
+        <w:t xml:space="preserve">    }</w:t>
+      </w:r>
+    </w:p>
+    <w:p>
+      <w:pPr>
+        <w:pStyle w:val="code"/>
+      </w:pPr>
+    </w:p>
+    <w:p>
+      <w:pPr>
+        <w:pStyle w:val="code"/>
+      </w:pPr>
+    </w:p>
+    <w:p>
+      <w:pPr>
+        <w:pStyle w:val="code"/>
+      </w:pPr>
+      <w:r>
+        <w:t xml:space="preserve">    }</w:t>
+      </w:r>
+    </w:p>
+    <w:p>
+      <w:pPr>
+        <w:pStyle w:val="code"/>
+      </w:pPr>
+    </w:p>
+    <w:p>
+      <w:pPr>
+        <w:pStyle w:val="code"/>
+      </w:pPr>
+      <w:r>
+        <w:t>}</w:t>
+      </w:r>
+    </w:p>
+    <w:p>
+      <w:pPr>
+        <w:pStyle w:val="code"/>
+      </w:pPr>
+    </w:p>
+    <w:p>
+      <w:pPr>
+        <w:pStyle w:val="code"/>
+      </w:pPr>
+    </w:p>
+    <w:p>
+      <w:pPr>
+        <w:pStyle w:val="code"/>
+      </w:pPr>
+    </w:p>
+    <w:p>
+      <w:pPr>
+        <w:pStyle w:val="code"/>
+      </w:pPr>
+    </w:p>
+    <w:p>
       <w:r>
         <w:rPr>
-          <w:b/>
-          <w:bCs/>
-          <w:color w:val="FF0000"/>
-          <w:sz w:val="24"/>
-          <w:szCs w:val="28"/>
+          <w:rStyle w:val="BoldRedChar"/>
         </w:rPr>
-        <w:t>{</w:t>
+        <w:t>*Watch it,</w:t>
       </w:r>
       <w:r>
         <w:t xml:space="preserve"> </w:t>
       </w:r>
-    </w:p>
-    <w:p>
-      <w:pPr>
-        <w:pStyle w:val="code"/>
-      </w:pPr>
-    </w:p>
-    <w:p>
-      <w:pPr>
-        <w:pStyle w:val="code"/>
-      </w:pPr>
-      <w:r>
-        <w:t xml:space="preserve">        content: '';</w:t>
-      </w:r>
-    </w:p>
-    <w:p>
-      <w:pPr>
-        <w:pStyle w:val="code"/>
-      </w:pPr>
-      <w:r>
-        <w:t xml:space="preserve">        position: absolute;</w:t>
-      </w:r>
-    </w:p>
-    <w:p>
-      <w:pPr>
-        <w:pStyle w:val="code"/>
-      </w:pPr>
-      <w:r>
-        <w:t xml:space="preserve">        top: 8px;</w:t>
-      </w:r>
-    </w:p>
-    <w:p>
-      <w:pPr>
-        <w:pStyle w:val="code"/>
-      </w:pPr>
-      <w:r>
-        <w:t xml:space="preserve">        width: 20px;</w:t>
-      </w:r>
-    </w:p>
-    <w:p>
-      <w:pPr>
-        <w:pStyle w:val="code"/>
-      </w:pPr>
-      <w:r>
-        <w:t xml:space="preserve">        height: 3px;</w:t>
-      </w:r>
-    </w:p>
-    <w:p>
-      <w:pPr>
-        <w:pStyle w:val="code"/>
-      </w:pPr>
-      <w:r>
-        <w:t xml:space="preserve">        background: set-text-color($primary-color);</w:t>
-      </w:r>
-    </w:p>
-    <w:p>
-      <w:pPr>
-        <w:pStyle w:val="code"/>
-      </w:pPr>
-      <w:r>
-        <w:t xml:space="preserve">        @include transition-ease;</w:t>
-      </w:r>
-    </w:p>
-    <w:p>
-      <w:pPr>
-        <w:pStyle w:val="code"/>
-      </w:pPr>
-    </w:p>
-    <w:p>
-      <w:pPr>
-        <w:pStyle w:val="code"/>
-      </w:pPr>
-      <w:r>
-        <w:t xml:space="preserve">        </w:t>
-      </w:r>
-      <w:proofErr w:type="gramStart"/>
-      <w:r>
-        <w:t>&amp;.open</w:t>
-      </w:r>
-      <w:proofErr w:type="gramEnd"/>
-      <w:r>
-        <w:rPr>
-          <w:b/>
-          <w:bCs/>
-          <w:color w:val="538135" w:themeColor="accent6" w:themeShade="BF"/>
-          <w:sz w:val="24"/>
-          <w:szCs w:val="28"/>
-        </w:rPr>
-        <w:t>{</w:t>
-      </w:r>
-    </w:p>
-    <w:p>
-      <w:pPr>
-        <w:pStyle w:val="code"/>
-      </w:pPr>
-      <w:r>
-        <w:t xml:space="preserve">            transform: rotate(720deg);</w:t>
-      </w:r>
-    </w:p>
-    <w:p>
-      <w:pPr>
-        <w:pStyle w:val="code"/>
-      </w:pPr>
-      <w:r>
-        <w:t xml:space="preserve">            background: transparent;</w:t>
-      </w:r>
-    </w:p>
-    <w:p>
-      <w:pPr>
-        <w:pStyle w:val="code"/>
-      </w:pPr>
-    </w:p>
-    <w:p>
-      <w:pPr>
-        <w:pStyle w:val="code"/>
-        <w:rPr>
-          <w:b/>
-          <w:bCs/>
-        </w:rPr>
-      </w:pPr>
-      <w:r>
-        <w:t xml:space="preserve">        </w:t>
-      </w:r>
-      <w:r>
-        <w:rPr>
-          <w:b/>
-          <w:bCs/>
-          <w:color w:val="538135" w:themeColor="accent6" w:themeShade="BF"/>
-        </w:rPr>
-        <w:t>}</w:t>
-      </w:r>
-    </w:p>
-    <w:p>
-      <w:pPr>
-        <w:pStyle w:val="code"/>
-        <w:rPr>
-          <w:b/>
-          <w:bCs/>
-        </w:rPr>
-      </w:pPr>
-      <w:r>
-        <w:t xml:space="preserve">    </w:t>
-      </w:r>
-      <w:r>
-        <w:rPr>
-          <w:b/>
-          <w:bCs/>
-          <w:color w:val="FF0000"/>
-        </w:rPr>
-        <w:t>}</w:t>
-      </w:r>
-    </w:p>
-    <w:p>
-      <w:pPr>
-        <w:pStyle w:val="code"/>
-      </w:pPr>
-    </w:p>
-    <w:p>
-      <w:pPr>
-        <w:pStyle w:val="code"/>
-      </w:pPr>
-    </w:p>
-    <w:p>
-      <w:pPr>
-        <w:pStyle w:val="code"/>
-      </w:pPr>
-      <w:r>
-        <w:t xml:space="preserve">    }</w:t>
-      </w:r>
-    </w:p>
-    <w:p>
-      <w:pPr>
-        <w:pStyle w:val="code"/>
-      </w:pPr>
-    </w:p>
-    <w:p>
-      <w:pPr>
-        <w:pStyle w:val="code"/>
-      </w:pPr>
-      <w:r>
-        <w:lastRenderedPageBreak/>
-        <w:t>}</w:t>
-      </w:r>
-    </w:p>
-    <w:p>
-      <w:pPr>
-        <w:pStyle w:val="code"/>
-      </w:pPr>
-    </w:p>
-    <w:p>
-      <w:pPr>
-        <w:pStyle w:val="code"/>
-      </w:pPr>
-    </w:p>
-    <w:p>
-      <w:r>
-        <w:t xml:space="preserve">The last two closing curly braces will be closing out the code above the </w:t>
-      </w:r>
-      <w:proofErr w:type="gramStart"/>
-      <w:r>
-        <w:t>&amp;::</w:t>
-      </w:r>
-      <w:proofErr w:type="gramEnd"/>
-      <w:r>
-        <w:t>after code</w:t>
-      </w:r>
-    </w:p>
-    <w:p>
-      <w:pPr>
-        <w:pStyle w:val="code"/>
-      </w:pPr>
-    </w:p>
-    <w:p>
-      <w:pPr>
-        <w:pStyle w:val="code"/>
-      </w:pPr>
-      <w:r>
-        <w:rPr>
-          <w:noProof/>
-        </w:rPr>
+      <w:r>
+        <w:t>r</w:t>
+      </w:r>
+      <w:r>
+        <w:t>ight now, this code will not do anything. In our next tutorial, we will be looking at doing the JavaScript for it.</w:t>
+      </w:r>
+    </w:p>
+    <w:p/>
+    <w:p>
+      <w:r>
         <w:drawing>
-          <wp:inline distT="0" distB="0" distL="0" distR="0" wp14:anchorId="5402DBDA" wp14:editId="0CB90F64">
-            <wp:extent cx="5934903" cy="3867690"/>
+          <wp:inline distT="0" distB="0" distL="0" distR="0" wp14:anchorId="30FA8FA8" wp14:editId="1765F5AD">
+            <wp:extent cx="4839375" cy="4305901"/>
             <wp:effectExtent l="0" t="0" r="0" b="0"/>
-            <wp:docPr id="2059026200" name="Picture 1"/>
+            <wp:docPr id="857269579" name="Picture 1"/>
             <wp:cNvGraphicFramePr>
               <a:graphicFrameLocks xmlns:a="http://schemas.openxmlformats.org/drawingml/2006/main" noChangeAspect="1"/>
             </wp:cNvGraphicFramePr>
@@ -2827,7 +2811,7 @@
               <a:graphicData uri="http://schemas.openxmlformats.org/drawingml/2006/picture">
                 <pic:pic xmlns:pic="http://schemas.openxmlformats.org/drawingml/2006/picture">
                   <pic:nvPicPr>
-                    <pic:cNvPr id="2059026200" name=""/>
+                    <pic:cNvPr id="857269579" name=""/>
                     <pic:cNvPicPr/>
                   </pic:nvPicPr>
                   <pic:blipFill>
@@ -2839,7 +2823,7 @@
                   <pic:spPr>
                     <a:xfrm>
                       <a:off x="0" y="0"/>
-                      <a:ext cx="5934903" cy="3867690"/>
+                      <a:ext cx="4839375" cy="4305901"/>
                     </a:xfrm>
                     <a:prstGeom prst="rect">
                       <a:avLst/>
@@ -2850,28 +2834,6 @@
             </a:graphic>
           </wp:inline>
         </w:drawing>
-      </w:r>
-    </w:p>
-    <w:p>
-      <w:pPr>
-        <w:pStyle w:val="code"/>
-      </w:pPr>
-    </w:p>
-    <w:p>
-      <w:r>
-        <w:rPr>
-          <w:rStyle w:val="BoldRedChar"/>
-        </w:rPr>
-        <w:t>*Watch it,</w:t>
-      </w:r>
-      <w:r>
-        <w:t xml:space="preserve"> </w:t>
-      </w:r>
-      <w:r>
-        <w:t>r</w:t>
-      </w:r>
-      <w:r>
-        <w:t>ight now, this code will not do anything. In our next tutorial, we will be looking at doing the JavaScript for it.</w:t>
       </w:r>
     </w:p>
     <w:sectPr>
